--- a/public/modelos_informes/OBST DOPPLER TAMIZAJE II TRIMESTRE NRML-2p.docx
+++ b/public/modelos_informes/OBST DOPPLER TAMIZAJE II TRIMESTRE NRML-2p.docx
@@ -74,721 +74,627 @@
         </w:rPr>
         <w:t xml:space="preserve"> </w:t>
       </w:r>
+      <w:r>
+        <w:rPr>
+          <w:rFonts w:ascii="Tahoma" w:hAnsi="Tahoma" w:cs="Tahoma"/>
+          <w:b/>
+          <w:bCs/>
+          <w:i/>
+          <w:color w:val="000000"/>
+          <w:sz w:val="20"/>
+          <w:szCs w:val="20"/>
+        </w:rPr>
+        <w:t>EXAMEN</w:t>
+      </w:r>
+      <w:r>
+        <w:rPr>
+          <w:rFonts w:ascii="Tahoma" w:hAnsi="Tahoma" w:cs="Tahoma"/>
+          <w:b/>
+          <w:bCs/>
+          <w:i/>
+          <w:color w:val="000000"/>
+          <w:sz w:val="20"/>
+          <w:szCs w:val="20"/>
+        </w:rPr>
+        <w:tab/>
+      </w:r>
+      <w:r>
+        <w:rPr>
+          <w:rFonts w:ascii="Tahoma" w:hAnsi="Tahoma" w:cs="Tahoma"/>
+          <w:b/>
+          <w:bCs/>
+          <w:i/>
+          <w:color w:val="000000"/>
+          <w:sz w:val="20"/>
+          <w:szCs w:val="20"/>
+        </w:rPr>
+        <w:tab/>
+        <w:t xml:space="preserve">: </w:t>
+      </w:r>
+      <w:r>
+        <w:rPr>
+          <w:rFonts w:ascii="Tahoma" w:hAnsi="Tahoma" w:cs="Tahoma"/>
+          <w:b/>
+          <w:bCs/>
+          <w:i/>
+          <w:color w:val="000000"/>
+          <w:sz w:val="20"/>
+          <w:szCs w:val="20"/>
+        </w:rPr>
+        <w:t xml:space="preserve">ECOGRAFÍA </w:t>
+      </w:r>
+      <w:r>
+        <w:rPr>
+          <w:rFonts w:ascii="Tahoma" w:hAnsi="Tahoma" w:cs="Tahoma"/>
+          <w:b/>
+          <w:bCs/>
+          <w:i/>
+          <w:noProof/>
+          <w:color w:val="000000"/>
+          <w:sz w:val="20"/>
+          <w:szCs w:val="20"/>
+        </w:rPr>
+        <w:t>DOPPLER</w:t>
+      </w:r>
+      <w:r>
+        <w:rPr>
+          <w:rFonts w:ascii="Tahoma" w:hAnsi="Tahoma" w:cs="Tahoma"/>
+          <w:b/>
+          <w:bCs/>
+          <w:i/>
+          <w:noProof/>
+          <w:color w:val="000000"/>
+          <w:sz w:val="20"/>
+          <w:szCs w:val="20"/>
+        </w:rPr>
+        <w:t xml:space="preserve"> </w:t>
+      </w:r>
+      <w:r>
+        <w:rPr>
+          <w:rFonts w:ascii="Tahoma" w:hAnsi="Tahoma" w:cs="Tahoma"/>
+          <w:b/>
+          <w:bCs/>
+          <w:i/>
+          <w:noProof/>
+          <w:color w:val="000000"/>
+          <w:sz w:val="20"/>
+          <w:szCs w:val="20"/>
+        </w:rPr>
+        <w:t>– IMPLICANCIA GEN</w:t>
+      </w:r>
+      <w:r>
+        <w:rPr>
+          <w:rFonts w:ascii="Tahoma" w:hAnsi="Tahoma" w:cs="Tahoma"/>
+          <w:b/>
+          <w:bCs/>
+          <w:i/>
+          <w:noProof/>
+          <w:color w:val="000000"/>
+          <w:sz w:val="20"/>
+          <w:szCs w:val="20"/>
+        </w:rPr>
+        <w:t>É</w:t>
+      </w:r>
+      <w:r>
+        <w:rPr>
+          <w:rFonts w:ascii="Tahoma" w:hAnsi="Tahoma" w:cs="Tahoma"/>
+          <w:b/>
+          <w:bCs/>
+          <w:i/>
+          <w:noProof/>
+          <w:color w:val="000000"/>
+          <w:sz w:val="20"/>
+          <w:szCs w:val="20"/>
+        </w:rPr>
+        <w:t>TICA.</w:t>
+      </w:r>
+    </w:p>
+    <w:p>
+      <w:pPr>
+        <w:rPr>
+          <w:rFonts w:ascii="Tahoma" w:hAnsi="Tahoma" w:cs="Tahoma"/>
+          <w:i/>
+          <w:color w:val="000000"/>
+          <w:sz w:val="20"/>
+          <w:szCs w:val="20"/>
+        </w:rPr>
+      </w:pPr>
+      <w:r>
+        <w:rPr>
+          <w:rFonts w:ascii="Tahoma" w:hAnsi="Tahoma" w:cs="Tahoma"/>
+          <w:b/>
+          <w:bCs/>
+          <w:i/>
+          <w:noProof/>
+          <w:color w:val="FF0000"/>
+          <w:sz w:val="20"/>
+          <w:szCs w:val="20"/>
+        </w:rPr>
+        <w:tab/>
+      </w:r>
+      <w:r>
+        <w:rPr>
+          <w:rFonts w:ascii="Tahoma" w:hAnsi="Tahoma" w:cs="Tahoma"/>
+          <w:b/>
+          <w:bCs/>
+          <w:i/>
+          <w:noProof/>
+          <w:color w:val="FF0000"/>
+          <w:sz w:val="20"/>
+          <w:szCs w:val="20"/>
+        </w:rPr>
+        <w:tab/>
+      </w:r>
+      <w:r>
+        <w:rPr>
+          <w:rFonts w:ascii="Tahoma" w:hAnsi="Tahoma" w:cs="Tahoma"/>
+          <w:b/>
+          <w:bCs/>
+          <w:i/>
+          <w:noProof/>
+          <w:color w:val="FF0000"/>
+          <w:sz w:val="20"/>
+          <w:szCs w:val="20"/>
+        </w:rPr>
+        <w:tab/>
+        <w:t xml:space="preserve">  IIº TRIMESTRE.</w:t>
+      </w:r>
+    </w:p>
+    <w:p>
+      <w:pPr>
+        <w:rPr>
+          <w:rFonts w:ascii="Tahoma" w:hAnsi="Tahoma" w:cs="Tahoma"/>
+          <w:i/>
+          <w:sz w:val="20"/>
+          <w:szCs w:val="20"/>
+        </w:rPr>
+      </w:pPr>
+      <w:r>
+        <w:rPr>
+          <w:rFonts w:ascii="Tahoma" w:hAnsi="Tahoma" w:cs="Tahoma"/>
+          <w:b/>
+          <w:bCs/>
+          <w:i/>
+          <w:sz w:val="20"/>
+          <w:szCs w:val="20"/>
+        </w:rPr>
+        <w:t>PACIENTE</w:t>
+      </w:r>
+      <w:r>
+        <w:rPr>
+          <w:rFonts w:ascii="Tahoma" w:hAnsi="Tahoma" w:cs="Tahoma"/>
+          <w:i/>
+          <w:sz w:val="20"/>
+          <w:szCs w:val="20"/>
+        </w:rPr>
+        <w:tab/>
+      </w:r>
+      <w:r>
+        <w:rPr>
+          <w:rFonts w:ascii="Tahoma" w:hAnsi="Tahoma" w:cs="Tahoma"/>
+          <w:i/>
+          <w:sz w:val="20"/>
+          <w:szCs w:val="20"/>
+        </w:rPr>
+        <w:tab/>
+      </w:r>
+      <w:r>
+        <w:rPr>
+          <w:rFonts w:ascii="Tahoma" w:hAnsi="Tahoma" w:cs="Tahoma"/>
+          <w:b/>
+          <w:i/>
+          <w:sz w:val="20"/>
+          <w:szCs w:val="20"/>
+        </w:rPr>
+        <w:t>:</w:t>
+      </w:r>
+      <w:r>
+        <w:rPr>
+          <w:rFonts w:ascii="Tahoma" w:hAnsi="Tahoma" w:cs="Tahoma"/>
+          <w:i/>
+          <w:sz w:val="20"/>
+          <w:szCs w:val="20"/>
+        </w:rPr>
+        <w:t xml:space="preserve"> </w:t>
+      </w:r>
+      <w:r>
+        <w:rPr>
+          <w:rFonts w:ascii="Tahoma" w:hAnsi="Tahoma" w:cs="Tahoma"/>
+          <w:i/>
+          <w:sz w:val="20"/>
+          <w:szCs w:val="20"/>
+        </w:rPr>
+        <w:t>${</w:t>
+      </w:r>
+      <w:proofErr w:type="spellStart"/>
+      <w:r>
+        <w:rPr>
+          <w:rFonts w:ascii="Tahoma" w:hAnsi="Tahoma" w:cs="Tahoma"/>
+          <w:i/>
+          <w:sz w:val="20"/>
+          <w:szCs w:val="20"/>
+        </w:rPr>
+        <w:t>name</w:t>
+      </w:r>
+      <w:proofErr w:type="spellEnd"/>
+      <w:r>
+        <w:rPr>
+          <w:rFonts w:ascii="Tahoma" w:hAnsi="Tahoma" w:cs="Tahoma"/>
+          <w:i/>
+          <w:sz w:val="20"/>
+          <w:szCs w:val="20"/>
+        </w:rPr>
+        <w:t>}</w:t>
+      </w:r>
+    </w:p>
+    <w:p>
+      <w:pPr>
+        <w:rPr>
+          <w:rFonts w:ascii="Tahoma" w:hAnsi="Tahoma" w:cs="Tahoma"/>
+          <w:i/>
+          <w:sz w:val="20"/>
+          <w:szCs w:val="20"/>
+        </w:rPr>
+      </w:pPr>
+      <w:r>
+        <w:rPr>
+          <w:rFonts w:ascii="Tahoma" w:hAnsi="Tahoma" w:cs="Tahoma"/>
+          <w:b/>
+          <w:bCs/>
+          <w:i/>
+          <w:sz w:val="20"/>
+          <w:szCs w:val="20"/>
+        </w:rPr>
+        <w:t>EXAMEN</w:t>
+      </w:r>
+      <w:r>
+        <w:rPr>
+          <w:rFonts w:ascii="Tahoma" w:hAnsi="Tahoma" w:cs="Tahoma"/>
+          <w:b/>
+          <w:bCs/>
+          <w:i/>
+          <w:sz w:val="20"/>
+          <w:szCs w:val="20"/>
+        </w:rPr>
+        <w:tab/>
+      </w:r>
+      <w:r>
+        <w:rPr>
+          <w:rFonts w:ascii="Tahoma" w:hAnsi="Tahoma" w:cs="Tahoma"/>
+          <w:i/>
+          <w:sz w:val="20"/>
+          <w:szCs w:val="20"/>
+        </w:rPr>
+        <w:tab/>
+      </w:r>
+      <w:r>
+        <w:rPr>
+          <w:rFonts w:ascii="Tahoma" w:hAnsi="Tahoma" w:cs="Tahoma"/>
+          <w:b/>
+          <w:i/>
+          <w:sz w:val="20"/>
+          <w:szCs w:val="20"/>
+        </w:rPr>
+        <w:t>:</w:t>
+      </w:r>
+      <w:r>
+        <w:rPr>
+          <w:rFonts w:ascii="Tahoma" w:hAnsi="Tahoma" w:cs="Tahoma"/>
+          <w:i/>
+          <w:sz w:val="20"/>
+          <w:szCs w:val="20"/>
+        </w:rPr>
+        <w:t xml:space="preserve"> </w:t>
+      </w:r>
+      <w:r>
+        <w:rPr>
+          <w:rFonts w:ascii="Tahoma" w:hAnsi="Tahoma" w:cs="Tahoma"/>
+          <w:i/>
+          <w:sz w:val="20"/>
+          <w:szCs w:val="20"/>
+        </w:rPr>
+        <w:t>${</w:t>
+      </w:r>
+      <w:proofErr w:type="spellStart"/>
+      <w:r>
+        <w:rPr>
+          <w:rFonts w:ascii="Tahoma" w:hAnsi="Tahoma" w:cs="Tahoma"/>
+          <w:i/>
+          <w:sz w:val="20"/>
+          <w:szCs w:val="20"/>
+        </w:rPr>
+        <w:t>descripcion</w:t>
+      </w:r>
+      <w:proofErr w:type="spellEnd"/>
+      <w:r>
+        <w:rPr>
+          <w:rFonts w:ascii="Tahoma" w:hAnsi="Tahoma" w:cs="Tahoma"/>
+          <w:i/>
+          <w:sz w:val="20"/>
+          <w:szCs w:val="20"/>
+        </w:rPr>
+        <w:t>}</w:t>
+      </w:r>
+    </w:p>
+    <w:p>
+      <w:pPr>
+        <w:rPr>
+          <w:rFonts w:ascii="Tahoma" w:hAnsi="Tahoma" w:cs="Tahoma"/>
+          <w:i/>
+          <w:sz w:val="20"/>
+          <w:szCs w:val="20"/>
+        </w:rPr>
+      </w:pPr>
+      <w:r>
+        <w:rPr>
+          <w:rFonts w:ascii="Tahoma" w:hAnsi="Tahoma" w:cs="Tahoma"/>
+          <w:b/>
+          <w:bCs/>
+          <w:i/>
+          <w:sz w:val="20"/>
+          <w:szCs w:val="20"/>
+        </w:rPr>
+        <w:t>INDICACIÓN</w:t>
+      </w:r>
+      <w:r>
+        <w:rPr>
+          <w:rFonts w:ascii="Tahoma" w:hAnsi="Tahoma" w:cs="Tahoma"/>
+          <w:b/>
+          <w:bCs/>
+          <w:i/>
+          <w:sz w:val="20"/>
+          <w:szCs w:val="20"/>
+        </w:rPr>
+        <w:tab/>
+      </w:r>
+      <w:r>
+        <w:rPr>
+          <w:rFonts w:ascii="Tahoma" w:hAnsi="Tahoma" w:cs="Tahoma"/>
+          <w:b/>
+          <w:bCs/>
+          <w:i/>
+          <w:sz w:val="20"/>
+          <w:szCs w:val="20"/>
+        </w:rPr>
+        <w:tab/>
+      </w:r>
+      <w:r>
+        <w:rPr>
+          <w:rFonts w:ascii="Tahoma" w:hAnsi="Tahoma" w:cs="Tahoma"/>
+          <w:b/>
+          <w:i/>
+          <w:sz w:val="20"/>
+          <w:szCs w:val="20"/>
+        </w:rPr>
+        <w:t>:</w:t>
+      </w:r>
+      <w:r>
+        <w:rPr>
+          <w:rFonts w:ascii="Tahoma" w:hAnsi="Tahoma" w:cs="Tahoma"/>
+          <w:i/>
+          <w:sz w:val="20"/>
+          <w:szCs w:val="20"/>
+        </w:rPr>
+        <w:t xml:space="preserve"> </w:t>
+      </w:r>
+      <w:r>
+        <w:rPr>
+          <w:rFonts w:ascii="Tahoma" w:hAnsi="Tahoma" w:cs="Tahoma"/>
+          <w:i/>
+          <w:sz w:val="20"/>
+          <w:szCs w:val="20"/>
+        </w:rPr>
+        <w:t>${</w:t>
+      </w:r>
+      <w:proofErr w:type="spellStart"/>
+      <w:r>
+        <w:rPr>
+          <w:rFonts w:ascii="Tahoma" w:hAnsi="Tahoma" w:cs="Tahoma"/>
+          <w:i/>
+          <w:sz w:val="20"/>
+          <w:szCs w:val="20"/>
+        </w:rPr>
+        <w:t>indicacion</w:t>
+      </w:r>
+      <w:proofErr w:type="spellEnd"/>
+      <w:r>
+        <w:rPr>
+          <w:rFonts w:ascii="Tahoma" w:hAnsi="Tahoma" w:cs="Tahoma"/>
+          <w:i/>
+          <w:sz w:val="20"/>
+          <w:szCs w:val="20"/>
+        </w:rPr>
+        <w:t>}</w:t>
+      </w:r>
+    </w:p>
+    <w:p>
+      <w:pPr>
+        <w:rPr>
+          <w:rFonts w:ascii="Tahoma" w:hAnsi="Tahoma" w:cs="Tahoma"/>
+          <w:i/>
+          <w:sz w:val="20"/>
+          <w:szCs w:val="20"/>
+        </w:rPr>
+      </w:pPr>
+      <w:r>
+        <w:rPr>
+          <w:rFonts w:ascii="Tahoma" w:hAnsi="Tahoma" w:cs="Tahoma"/>
+          <w:b/>
+          <w:bCs/>
+          <w:i/>
+          <w:sz w:val="20"/>
+          <w:szCs w:val="20"/>
+        </w:rPr>
+        <w:t>FECHA</w:t>
+      </w:r>
+      <w:r>
+        <w:rPr>
+          <w:rFonts w:ascii="Tahoma" w:hAnsi="Tahoma" w:cs="Tahoma"/>
+          <w:b/>
+          <w:bCs/>
+          <w:i/>
+          <w:sz w:val="20"/>
+          <w:szCs w:val="20"/>
+        </w:rPr>
+        <w:tab/>
+      </w:r>
+      <w:r>
+        <w:rPr>
+          <w:rFonts w:ascii="Tahoma" w:hAnsi="Tahoma" w:cs="Tahoma"/>
+          <w:i/>
+          <w:sz w:val="20"/>
+          <w:szCs w:val="20"/>
+        </w:rPr>
+        <w:tab/>
+      </w:r>
+      <w:r>
+        <w:rPr>
+          <w:rFonts w:ascii="Tahoma" w:hAnsi="Tahoma" w:cs="Tahoma"/>
+          <w:i/>
+          <w:sz w:val="20"/>
+          <w:szCs w:val="20"/>
+        </w:rPr>
+        <w:tab/>
+      </w:r>
+      <w:r>
+        <w:rPr>
+          <w:rFonts w:ascii="Tahoma" w:hAnsi="Tahoma" w:cs="Tahoma"/>
+          <w:b/>
+          <w:i/>
+          <w:sz w:val="20"/>
+          <w:szCs w:val="20"/>
+        </w:rPr>
+        <w:t>:</w:t>
+      </w:r>
+      <w:r>
+        <w:rPr>
+          <w:rFonts w:ascii="Tahoma" w:hAnsi="Tahoma" w:cs="Tahoma"/>
+          <w:i/>
+          <w:sz w:val="20"/>
+          <w:szCs w:val="20"/>
+        </w:rPr>
+        <w:t xml:space="preserve"> </w:t>
+      </w:r>
+      <w:r>
+        <w:rPr>
+          <w:rFonts w:ascii="Tahoma" w:hAnsi="Tahoma" w:cs="Tahoma"/>
+          <w:i/>
+          <w:sz w:val="20"/>
+          <w:szCs w:val="20"/>
+        </w:rPr>
+        <w:t>${date}</w:t>
+      </w:r>
+    </w:p>
+    <w:p>
+      <w:pPr>
+        <w:rPr>
+          <w:rFonts w:ascii="Tahoma" w:hAnsi="Tahoma" w:cs="Tahoma"/>
+          <w:i/>
+          <w:sz w:val="20"/>
+          <w:szCs w:val="20"/>
+        </w:rPr>
+      </w:pPr>
+    </w:p>
+    <w:p>
+      <w:pPr>
+        <w:jc w:val="both"/>
+        <w:rPr>
+          <w:rFonts w:ascii="Arial Black" w:hAnsi="Arial Black" w:cs="Tahoma"/>
+          <w:i/>
+          <w:sz w:val="18"/>
+          <w:szCs w:val="20"/>
+        </w:rPr>
+      </w:pPr>
+      <w:r>
+        <w:rPr>
+          <w:rFonts w:ascii="Arial Black" w:hAnsi="Arial Black"/>
+          <w:i/>
+          <w:noProof/>
+          <w:color w:val="000000"/>
+          <w:sz w:val="18"/>
+          <w:szCs w:val="20"/>
+        </w:rPr>
+        <w:t xml:space="preserve">EL ESTUDIO ULTRASONOGRÁFICO REALIZADO CON ECÓGRAFO MARCA ESAOTE MODELO </w:t>
+      </w:r>
+      <w:r>
+        <w:rPr>
+          <w:rFonts w:ascii="Arial Black" w:hAnsi="Arial Black"/>
+          <w:i/>
+          <w:noProof/>
+          <w:color w:val="000000"/>
+          <w:sz w:val="18"/>
+          <w:szCs w:val="20"/>
+        </w:rPr>
+        <w:fldChar w:fldCharType="begin"/>
+      </w:r>
+      <w:r>
+        <w:rPr>
+          <w:rFonts w:ascii="Arial Black" w:hAnsi="Arial Black"/>
+          <w:i/>
+          <w:noProof/>
+          <w:color w:val="000000"/>
+          <w:sz w:val="18"/>
+          <w:szCs w:val="20"/>
+        </w:rPr>
+        <w:instrText xml:space="preserve"> DOCVARIABLE  xEcografo </w:instrText>
+      </w:r>
+      <w:r>
+        <w:rPr>
+          <w:rFonts w:ascii="Arial Black" w:hAnsi="Arial Black"/>
+          <w:i/>
+          <w:noProof/>
+          <w:color w:val="000000"/>
+          <w:sz w:val="18"/>
+          <w:szCs w:val="20"/>
+        </w:rPr>
+        <w:fldChar w:fldCharType="separate"/>
+      </w:r>
+      <w:r>
+        <w:rPr>
+          <w:rFonts w:ascii="Arial Black" w:hAnsi="Arial Black"/>
+          <w:i/>
+          <w:noProof/>
+          <w:color w:val="000000"/>
+          <w:sz w:val="18"/>
+          <w:szCs w:val="20"/>
+        </w:rPr>
+        <w:t>MyLab</w:t>
+      </w:r>
+      <w:r>
+        <w:rPr>
+          <w:rFonts w:ascii="Arial Black" w:hAnsi="Arial Black"/>
+          <w:i/>
+          <w:noProof/>
+          <w:color w:val="000000"/>
+          <w:sz w:val="18"/>
+          <w:szCs w:val="20"/>
+        </w:rPr>
+        <w:fldChar w:fldCharType="end"/>
+      </w:r>
+      <w:r>
+        <w:rPr>
+          <w:rFonts w:ascii="Arial Black" w:hAnsi="Arial Black"/>
+          <w:i/>
+          <w:noProof/>
+          <w:color w:val="000000"/>
+          <w:sz w:val="18"/>
+          <w:szCs w:val="20"/>
+        </w:rPr>
+        <w:t xml:space="preserve"> EN ESCALA DE GRISES Y UTILIZANDO TRANSDUCTOR LINEAL MULTIFRECUENCIAL (3.0 – 13.0 MHz), MUESTRA:</w:t>
+      </w:r>
+    </w:p>
+    <w:p>
+      <w:pPr>
+        <w:rPr>
+          <w:rFonts w:ascii="Tahoma" w:hAnsi="Tahoma" w:cs="Tahoma"/>
+          <w:i/>
+          <w:color w:val="000000"/>
+          <w:sz w:val="20"/>
+          <w:szCs w:val="20"/>
+        </w:rPr>
+      </w:pPr>
       <w:bookmarkStart w:id="0" w:name="_GoBack"/>
       <w:bookmarkEnd w:id="0"/>
-      <w:r>
-        <w:rPr>
-          <w:rFonts w:ascii="Tahoma" w:hAnsi="Tahoma" w:cs="Tahoma"/>
-          <w:b/>
-          <w:bCs/>
-          <w:i/>
-          <w:color w:val="000000"/>
-          <w:sz w:val="20"/>
-          <w:szCs w:val="20"/>
-        </w:rPr>
-        <w:t>EXAMEN</w:t>
-      </w:r>
-      <w:r>
-        <w:rPr>
-          <w:rFonts w:ascii="Tahoma" w:hAnsi="Tahoma" w:cs="Tahoma"/>
-          <w:b/>
-          <w:bCs/>
-          <w:i/>
-          <w:color w:val="000000"/>
-          <w:sz w:val="20"/>
-          <w:szCs w:val="20"/>
-        </w:rPr>
-        <w:tab/>
-      </w:r>
-      <w:r>
-        <w:rPr>
-          <w:rFonts w:ascii="Tahoma" w:hAnsi="Tahoma" w:cs="Tahoma"/>
-          <w:b/>
-          <w:bCs/>
-          <w:i/>
-          <w:color w:val="000000"/>
-          <w:sz w:val="20"/>
-          <w:szCs w:val="20"/>
-        </w:rPr>
-        <w:tab/>
-        <w:t xml:space="preserve">: </w:t>
-      </w:r>
-      <w:r>
-        <w:rPr>
-          <w:rFonts w:ascii="Tahoma" w:hAnsi="Tahoma" w:cs="Tahoma"/>
-          <w:b/>
-          <w:bCs/>
-          <w:i/>
-          <w:color w:val="000000"/>
-          <w:sz w:val="20"/>
-          <w:szCs w:val="20"/>
-        </w:rPr>
-        <w:t xml:space="preserve">ECOGRAFÍA </w:t>
-      </w:r>
-      <w:r>
-        <w:rPr>
-          <w:rFonts w:ascii="Tahoma" w:hAnsi="Tahoma" w:cs="Tahoma"/>
-          <w:b/>
-          <w:bCs/>
-          <w:i/>
-          <w:noProof/>
-          <w:color w:val="000000"/>
-          <w:sz w:val="20"/>
-          <w:szCs w:val="20"/>
-        </w:rPr>
-        <w:t>DOPPLER</w:t>
-      </w:r>
-      <w:r>
-        <w:rPr>
-          <w:rFonts w:ascii="Tahoma" w:hAnsi="Tahoma" w:cs="Tahoma"/>
-          <w:b/>
-          <w:bCs/>
-          <w:i/>
-          <w:noProof/>
-          <w:color w:val="000000"/>
-          <w:sz w:val="20"/>
-          <w:szCs w:val="20"/>
-        </w:rPr>
-        <w:t xml:space="preserve"> </w:t>
-      </w:r>
-      <w:r>
-        <w:rPr>
-          <w:rFonts w:ascii="Tahoma" w:hAnsi="Tahoma" w:cs="Tahoma"/>
-          <w:b/>
-          <w:bCs/>
-          <w:i/>
-          <w:noProof/>
-          <w:color w:val="000000"/>
-          <w:sz w:val="20"/>
-          <w:szCs w:val="20"/>
-        </w:rPr>
-        <w:t>– IMPLICANCIA GEN</w:t>
-      </w:r>
-      <w:r>
-        <w:rPr>
-          <w:rFonts w:ascii="Tahoma" w:hAnsi="Tahoma" w:cs="Tahoma"/>
-          <w:b/>
-          <w:bCs/>
-          <w:i/>
-          <w:noProof/>
-          <w:color w:val="000000"/>
-          <w:sz w:val="20"/>
-          <w:szCs w:val="20"/>
-        </w:rPr>
-        <w:t>É</w:t>
-      </w:r>
-      <w:r>
-        <w:rPr>
-          <w:rFonts w:ascii="Tahoma" w:hAnsi="Tahoma" w:cs="Tahoma"/>
-          <w:b/>
-          <w:bCs/>
-          <w:i/>
-          <w:noProof/>
-          <w:color w:val="000000"/>
-          <w:sz w:val="20"/>
-          <w:szCs w:val="20"/>
-        </w:rPr>
-        <w:t>TICA.</w:t>
-      </w:r>
-    </w:p>
-    <w:p>
-      <w:pPr>
-        <w:rPr>
-          <w:rFonts w:ascii="Tahoma" w:hAnsi="Tahoma" w:cs="Tahoma"/>
-          <w:i/>
-          <w:color w:val="000000"/>
-          <w:sz w:val="20"/>
-          <w:szCs w:val="20"/>
-        </w:rPr>
-      </w:pPr>
-      <w:r>
-        <w:rPr>
-          <w:rFonts w:ascii="Tahoma" w:hAnsi="Tahoma" w:cs="Tahoma"/>
-          <w:b/>
-          <w:bCs/>
-          <w:i/>
-          <w:noProof/>
-          <w:color w:val="FF0000"/>
-          <w:sz w:val="20"/>
-          <w:szCs w:val="20"/>
-        </w:rPr>
-        <w:tab/>
-      </w:r>
-      <w:r>
-        <w:rPr>
-          <w:rFonts w:ascii="Tahoma" w:hAnsi="Tahoma" w:cs="Tahoma"/>
-          <w:b/>
-          <w:bCs/>
-          <w:i/>
-          <w:noProof/>
-          <w:color w:val="FF0000"/>
-          <w:sz w:val="20"/>
-          <w:szCs w:val="20"/>
-        </w:rPr>
-        <w:tab/>
-      </w:r>
-      <w:r>
-        <w:rPr>
-          <w:rFonts w:ascii="Tahoma" w:hAnsi="Tahoma" w:cs="Tahoma"/>
-          <w:b/>
-          <w:bCs/>
-          <w:i/>
-          <w:noProof/>
-          <w:color w:val="FF0000"/>
-          <w:sz w:val="20"/>
-          <w:szCs w:val="20"/>
-        </w:rPr>
-        <w:tab/>
-        <w:t xml:space="preserve">  IIº TRIMESTRE.</w:t>
-      </w:r>
-    </w:p>
-    <w:p>
-      <w:pPr>
-        <w:rPr>
-          <w:rFonts w:ascii="Tahoma" w:hAnsi="Tahoma" w:cs="Tahoma"/>
-          <w:i/>
-          <w:sz w:val="20"/>
-          <w:szCs w:val="20"/>
-        </w:rPr>
-      </w:pPr>
-      <w:r>
-        <w:rPr>
-          <w:rFonts w:ascii="Tahoma" w:hAnsi="Tahoma" w:cs="Tahoma"/>
-          <w:b/>
-          <w:bCs/>
-          <w:i/>
-          <w:sz w:val="20"/>
-          <w:szCs w:val="20"/>
-        </w:rPr>
-        <w:t>PACIENTE</w:t>
-      </w:r>
-      <w:r>
-        <w:rPr>
-          <w:rFonts w:ascii="Tahoma" w:hAnsi="Tahoma" w:cs="Tahoma"/>
-          <w:i/>
-          <w:sz w:val="20"/>
-          <w:szCs w:val="20"/>
-        </w:rPr>
-        <w:tab/>
-      </w:r>
-      <w:r>
-        <w:rPr>
-          <w:rFonts w:ascii="Tahoma" w:hAnsi="Tahoma" w:cs="Tahoma"/>
-          <w:i/>
-          <w:sz w:val="20"/>
-          <w:szCs w:val="20"/>
-        </w:rPr>
-        <w:tab/>
-      </w:r>
-      <w:r>
-        <w:rPr>
-          <w:rFonts w:ascii="Tahoma" w:hAnsi="Tahoma" w:cs="Tahoma"/>
-          <w:b/>
-          <w:i/>
-          <w:sz w:val="20"/>
-          <w:szCs w:val="20"/>
-        </w:rPr>
-        <w:t>:</w:t>
-      </w:r>
-      <w:r>
-        <w:rPr>
-          <w:rFonts w:ascii="Tahoma" w:hAnsi="Tahoma" w:cs="Tahoma"/>
-          <w:i/>
-          <w:sz w:val="20"/>
-          <w:szCs w:val="20"/>
-        </w:rPr>
-        <w:t xml:space="preserve"> </w:t>
-      </w:r>
-      <w:r>
-        <w:rPr>
-          <w:rFonts w:ascii="Tahoma" w:hAnsi="Tahoma" w:cs="Tahoma"/>
-          <w:i/>
-          <w:sz w:val="20"/>
-          <w:szCs w:val="20"/>
-        </w:rPr>
-        <w:t>${</w:t>
-      </w:r>
-      <w:proofErr w:type="spellStart"/>
-      <w:r>
-        <w:rPr>
-          <w:rFonts w:ascii="Tahoma" w:hAnsi="Tahoma" w:cs="Tahoma"/>
-          <w:i/>
-          <w:sz w:val="20"/>
-          <w:szCs w:val="20"/>
-        </w:rPr>
-        <w:t>name</w:t>
-      </w:r>
-      <w:proofErr w:type="spellEnd"/>
-      <w:r>
-        <w:rPr>
-          <w:rFonts w:ascii="Tahoma" w:hAnsi="Tahoma" w:cs="Tahoma"/>
-          <w:i/>
-          <w:sz w:val="20"/>
-          <w:szCs w:val="20"/>
-        </w:rPr>
-        <w:t>}</w:t>
-      </w:r>
-    </w:p>
-    <w:p>
-      <w:pPr>
-        <w:rPr>
-          <w:rFonts w:ascii="Tahoma" w:hAnsi="Tahoma" w:cs="Tahoma"/>
-          <w:i/>
-          <w:sz w:val="20"/>
-          <w:szCs w:val="20"/>
-        </w:rPr>
-      </w:pPr>
-      <w:r>
-        <w:rPr>
-          <w:rFonts w:ascii="Tahoma" w:hAnsi="Tahoma" w:cs="Tahoma"/>
-          <w:b/>
-          <w:bCs/>
-          <w:i/>
-          <w:sz w:val="20"/>
-          <w:szCs w:val="20"/>
-        </w:rPr>
-        <w:t>EXAMEN</w:t>
-      </w:r>
-      <w:r>
-        <w:rPr>
-          <w:rFonts w:ascii="Tahoma" w:hAnsi="Tahoma" w:cs="Tahoma"/>
-          <w:b/>
-          <w:bCs/>
-          <w:i/>
-          <w:sz w:val="20"/>
-          <w:szCs w:val="20"/>
-        </w:rPr>
-        <w:tab/>
-      </w:r>
-      <w:r>
-        <w:rPr>
-          <w:rFonts w:ascii="Tahoma" w:hAnsi="Tahoma" w:cs="Tahoma"/>
-          <w:i/>
-          <w:sz w:val="20"/>
-          <w:szCs w:val="20"/>
-        </w:rPr>
-        <w:tab/>
-      </w:r>
-      <w:r>
-        <w:rPr>
-          <w:rFonts w:ascii="Tahoma" w:hAnsi="Tahoma" w:cs="Tahoma"/>
-          <w:b/>
-          <w:i/>
-          <w:sz w:val="20"/>
-          <w:szCs w:val="20"/>
-        </w:rPr>
-        <w:t>:</w:t>
-      </w:r>
-      <w:r>
-        <w:rPr>
-          <w:rFonts w:ascii="Tahoma" w:hAnsi="Tahoma" w:cs="Tahoma"/>
-          <w:i/>
-          <w:sz w:val="20"/>
-          <w:szCs w:val="20"/>
-        </w:rPr>
-        <w:t xml:space="preserve"> </w:t>
-      </w:r>
-      <w:r>
-        <w:rPr>
-          <w:rFonts w:ascii="Tahoma" w:hAnsi="Tahoma" w:cs="Tahoma"/>
-          <w:i/>
-          <w:sz w:val="20"/>
-          <w:szCs w:val="20"/>
-        </w:rPr>
-        <w:t>${</w:t>
-      </w:r>
-      <w:proofErr w:type="spellStart"/>
-      <w:r>
-        <w:rPr>
-          <w:rFonts w:ascii="Tahoma" w:hAnsi="Tahoma" w:cs="Tahoma"/>
-          <w:i/>
-          <w:sz w:val="20"/>
-          <w:szCs w:val="20"/>
-        </w:rPr>
-        <w:t>descripcion</w:t>
-      </w:r>
-      <w:proofErr w:type="spellEnd"/>
-      <w:r>
-        <w:rPr>
-          <w:rFonts w:ascii="Tahoma" w:hAnsi="Tahoma" w:cs="Tahoma"/>
-          <w:i/>
-          <w:sz w:val="20"/>
-          <w:szCs w:val="20"/>
-        </w:rPr>
-        <w:t>}</w:t>
-      </w:r>
-    </w:p>
-    <w:p>
-      <w:pPr>
-        <w:rPr>
-          <w:rFonts w:ascii="Tahoma" w:hAnsi="Tahoma" w:cs="Tahoma"/>
-          <w:i/>
-          <w:sz w:val="20"/>
-          <w:szCs w:val="20"/>
-        </w:rPr>
-      </w:pPr>
-      <w:r>
-        <w:rPr>
-          <w:rFonts w:ascii="Tahoma" w:hAnsi="Tahoma" w:cs="Tahoma"/>
-          <w:b/>
-          <w:bCs/>
-          <w:i/>
-          <w:sz w:val="20"/>
-          <w:szCs w:val="20"/>
-        </w:rPr>
-        <w:t>INDICACIÓN</w:t>
-      </w:r>
-      <w:r>
-        <w:rPr>
-          <w:rFonts w:ascii="Tahoma" w:hAnsi="Tahoma" w:cs="Tahoma"/>
-          <w:b/>
-          <w:bCs/>
-          <w:i/>
-          <w:sz w:val="20"/>
-          <w:szCs w:val="20"/>
-        </w:rPr>
-        <w:tab/>
-      </w:r>
-      <w:r>
-        <w:rPr>
-          <w:rFonts w:ascii="Tahoma" w:hAnsi="Tahoma" w:cs="Tahoma"/>
-          <w:b/>
-          <w:bCs/>
-          <w:i/>
-          <w:sz w:val="20"/>
-          <w:szCs w:val="20"/>
-        </w:rPr>
-        <w:tab/>
-      </w:r>
-      <w:r>
-        <w:rPr>
-          <w:rFonts w:ascii="Tahoma" w:hAnsi="Tahoma" w:cs="Tahoma"/>
-          <w:b/>
-          <w:i/>
-          <w:sz w:val="20"/>
-          <w:szCs w:val="20"/>
-        </w:rPr>
-        <w:t>:</w:t>
-      </w:r>
-      <w:r>
-        <w:rPr>
-          <w:rFonts w:ascii="Tahoma" w:hAnsi="Tahoma" w:cs="Tahoma"/>
-          <w:i/>
-          <w:sz w:val="20"/>
-          <w:szCs w:val="20"/>
-        </w:rPr>
-        <w:t xml:space="preserve"> </w:t>
-      </w:r>
-      <w:r>
-        <w:rPr>
-          <w:rFonts w:ascii="Tahoma" w:hAnsi="Tahoma" w:cs="Tahoma"/>
-          <w:i/>
-          <w:sz w:val="20"/>
-          <w:szCs w:val="20"/>
-        </w:rPr>
-        <w:t>${</w:t>
-      </w:r>
-      <w:proofErr w:type="spellStart"/>
-      <w:r>
-        <w:rPr>
-          <w:rFonts w:ascii="Tahoma" w:hAnsi="Tahoma" w:cs="Tahoma"/>
-          <w:i/>
-          <w:sz w:val="20"/>
-          <w:szCs w:val="20"/>
-        </w:rPr>
-        <w:t>indicacion</w:t>
-      </w:r>
-      <w:proofErr w:type="spellEnd"/>
-      <w:r>
-        <w:rPr>
-          <w:rFonts w:ascii="Tahoma" w:hAnsi="Tahoma" w:cs="Tahoma"/>
-          <w:i/>
-          <w:sz w:val="20"/>
-          <w:szCs w:val="20"/>
-        </w:rPr>
-        <w:t>}</w:t>
-      </w:r>
-    </w:p>
-    <w:p>
-      <w:pPr>
-        <w:rPr>
-          <w:rFonts w:ascii="Tahoma" w:hAnsi="Tahoma" w:cs="Tahoma"/>
-          <w:i/>
-          <w:sz w:val="20"/>
-          <w:szCs w:val="20"/>
-        </w:rPr>
-      </w:pPr>
-      <w:r>
-        <w:rPr>
-          <w:rFonts w:ascii="Tahoma" w:hAnsi="Tahoma" w:cs="Tahoma"/>
-          <w:b/>
-          <w:bCs/>
-          <w:i/>
-          <w:sz w:val="20"/>
-          <w:szCs w:val="20"/>
-        </w:rPr>
-        <w:t>FECHA</w:t>
-      </w:r>
-      <w:r>
-        <w:rPr>
-          <w:rFonts w:ascii="Tahoma" w:hAnsi="Tahoma" w:cs="Tahoma"/>
-          <w:b/>
-          <w:bCs/>
-          <w:i/>
-          <w:sz w:val="20"/>
-          <w:szCs w:val="20"/>
-        </w:rPr>
-        <w:tab/>
-      </w:r>
-      <w:r>
-        <w:rPr>
-          <w:rFonts w:ascii="Tahoma" w:hAnsi="Tahoma" w:cs="Tahoma"/>
-          <w:i/>
-          <w:sz w:val="20"/>
-          <w:szCs w:val="20"/>
-        </w:rPr>
-        <w:tab/>
-      </w:r>
-      <w:r>
-        <w:rPr>
-          <w:rFonts w:ascii="Tahoma" w:hAnsi="Tahoma" w:cs="Tahoma"/>
-          <w:i/>
-          <w:sz w:val="20"/>
-          <w:szCs w:val="20"/>
-        </w:rPr>
-        <w:tab/>
-      </w:r>
-      <w:r>
-        <w:rPr>
-          <w:rFonts w:ascii="Tahoma" w:hAnsi="Tahoma" w:cs="Tahoma"/>
-          <w:b/>
-          <w:i/>
-          <w:sz w:val="20"/>
-          <w:szCs w:val="20"/>
-        </w:rPr>
-        <w:t>:</w:t>
-      </w:r>
-      <w:r>
-        <w:rPr>
-          <w:rFonts w:ascii="Tahoma" w:hAnsi="Tahoma" w:cs="Tahoma"/>
-          <w:i/>
-          <w:sz w:val="20"/>
-          <w:szCs w:val="20"/>
-        </w:rPr>
-        <w:t xml:space="preserve"> </w:t>
-      </w:r>
-      <w:r>
-        <w:rPr>
-          <w:rFonts w:ascii="Tahoma" w:hAnsi="Tahoma" w:cs="Tahoma"/>
-          <w:i/>
-          <w:sz w:val="20"/>
-          <w:szCs w:val="20"/>
-        </w:rPr>
-        <w:t>${date}</w:t>
-      </w:r>
-    </w:p>
-    <w:p>
-      <w:pPr>
-        <w:rPr>
-          <w:rFonts w:ascii="Tahoma" w:hAnsi="Tahoma" w:cs="Tahoma"/>
-          <w:i/>
-          <w:sz w:val="20"/>
-          <w:szCs w:val="20"/>
-        </w:rPr>
-      </w:pPr>
-    </w:p>
-    <w:p>
-      <w:pPr>
-        <w:pStyle w:val="Ttulo1"/>
-        <w:jc w:val="both"/>
-        <w:rPr>
-          <w:rFonts w:ascii="Arial Black" w:hAnsi="Arial Black" w:cs="Tahoma"/>
-          <w:b w:val="0"/>
-          <w:i/>
-          <w:color w:val="000000"/>
-          <w:sz w:val="20"/>
-          <w:szCs w:val="20"/>
-        </w:rPr>
-      </w:pPr>
-      <w:r>
-        <w:rPr>
-          <w:rFonts w:ascii="Arial Black" w:hAnsi="Arial Black" w:cs="Tahoma"/>
-          <w:b w:val="0"/>
-          <w:i/>
-          <w:noProof/>
-          <w:color w:val="000000"/>
-          <w:sz w:val="20"/>
-          <w:szCs w:val="20"/>
-        </w:rPr>
-        <w:t>EL ESTUDIO ULTRASONOGR</w:t>
-      </w:r>
-      <w:r>
-        <w:rPr>
-          <w:rFonts w:ascii="Arial Black" w:hAnsi="Arial Black" w:cs="Tahoma"/>
-          <w:b w:val="0"/>
-          <w:i/>
-          <w:noProof/>
-          <w:color w:val="000000"/>
-          <w:sz w:val="20"/>
-          <w:szCs w:val="20"/>
-        </w:rPr>
-        <w:t>Á</w:t>
-      </w:r>
-      <w:r>
-        <w:rPr>
-          <w:rFonts w:ascii="Arial Black" w:hAnsi="Arial Black" w:cs="Tahoma"/>
-          <w:b w:val="0"/>
-          <w:i/>
-          <w:noProof/>
-          <w:color w:val="000000"/>
-          <w:sz w:val="20"/>
-          <w:szCs w:val="20"/>
-        </w:rPr>
-        <w:t>FICO REALIZADO CON EC</w:t>
-      </w:r>
-      <w:r>
-        <w:rPr>
-          <w:rFonts w:ascii="Arial Black" w:hAnsi="Arial Black" w:cs="Tahoma"/>
-          <w:b w:val="0"/>
-          <w:i/>
-          <w:noProof/>
-          <w:color w:val="000000"/>
-          <w:sz w:val="20"/>
-          <w:szCs w:val="20"/>
-        </w:rPr>
-        <w:t>Ó</w:t>
-      </w:r>
-      <w:r>
-        <w:rPr>
-          <w:rFonts w:ascii="Arial Black" w:hAnsi="Arial Black" w:cs="Tahoma"/>
-          <w:b w:val="0"/>
-          <w:i/>
-          <w:noProof/>
-          <w:color w:val="000000"/>
-          <w:sz w:val="20"/>
-          <w:szCs w:val="20"/>
-        </w:rPr>
-        <w:t xml:space="preserve">GRAFO MARCA ESAOTE MODELO </w:t>
-      </w:r>
-      <w:r>
-        <w:rPr>
-          <w:rFonts w:ascii="Arial Black" w:hAnsi="Arial Black" w:cs="Tahoma"/>
-          <w:b w:val="0"/>
-          <w:i/>
-          <w:noProof/>
-          <w:color w:val="000000"/>
-          <w:sz w:val="20"/>
-          <w:szCs w:val="20"/>
-        </w:rPr>
-        <w:fldChar w:fldCharType="begin"/>
-      </w:r>
-      <w:r>
-        <w:rPr>
-          <w:rFonts w:ascii="Arial Black" w:hAnsi="Arial Black" w:cs="Tahoma"/>
-          <w:b w:val="0"/>
-          <w:i/>
-          <w:noProof/>
-          <w:color w:val="000000"/>
-          <w:sz w:val="20"/>
-          <w:szCs w:val="20"/>
-        </w:rPr>
-        <w:instrText xml:space="preserve"> DOCVARIABLE  xEcografo </w:instrText>
-      </w:r>
-      <w:r>
-        <w:rPr>
-          <w:rFonts w:ascii="Arial Black" w:hAnsi="Arial Black" w:cs="Tahoma"/>
-          <w:b w:val="0"/>
-          <w:i/>
-          <w:noProof/>
-          <w:color w:val="000000"/>
-          <w:sz w:val="20"/>
-          <w:szCs w:val="20"/>
-        </w:rPr>
-        <w:fldChar w:fldCharType="separate"/>
-      </w:r>
-      <w:r>
-        <w:rPr>
-          <w:rFonts w:ascii="Arial Black" w:hAnsi="Arial Black" w:cs="Tahoma"/>
-          <w:b w:val="0"/>
-          <w:i/>
-          <w:noProof/>
-          <w:color w:val="000000"/>
-          <w:sz w:val="20"/>
-          <w:szCs w:val="20"/>
-        </w:rPr>
-        <w:t>«ecografo»</w:t>
-      </w:r>
-      <w:r>
-        <w:rPr>
-          <w:rFonts w:ascii="Arial Black" w:hAnsi="Arial Black" w:cs="Tahoma"/>
-          <w:b w:val="0"/>
-          <w:i/>
-          <w:noProof/>
-          <w:color w:val="000000"/>
-          <w:sz w:val="20"/>
-          <w:szCs w:val="20"/>
-        </w:rPr>
-        <w:fldChar w:fldCharType="end"/>
-      </w:r>
-      <w:r>
-        <w:rPr>
-          <w:rFonts w:ascii="Arial Black" w:hAnsi="Arial Black" w:cs="Tahoma"/>
-          <w:b w:val="0"/>
-          <w:i/>
-          <w:noProof/>
-          <w:color w:val="000000"/>
-          <w:sz w:val="20"/>
-          <w:szCs w:val="20"/>
-        </w:rPr>
-        <w:t xml:space="preserve"> </w:t>
-      </w:r>
-      <w:r>
-        <w:rPr>
-          <w:rFonts w:ascii="Arial Black" w:hAnsi="Arial Black" w:cs="Tahoma"/>
-          <w:b w:val="0"/>
-          <w:i/>
-          <w:noProof/>
-          <w:color w:val="000000"/>
-          <w:sz w:val="20"/>
-          <w:szCs w:val="20"/>
-        </w:rPr>
-        <w:t>M</w:t>
-      </w:r>
-      <w:r>
-        <w:rPr>
-          <w:rFonts w:ascii="Arial Black" w:hAnsi="Arial Black" w:cs="Tahoma"/>
-          <w:b w:val="0"/>
-          <w:i/>
-          <w:noProof/>
-          <w:color w:val="000000"/>
-          <w:sz w:val="20"/>
-          <w:szCs w:val="20"/>
-        </w:rPr>
-        <w:t>É</w:t>
-      </w:r>
-      <w:r>
-        <w:rPr>
-          <w:rFonts w:ascii="Arial Black" w:hAnsi="Arial Black" w:cs="Tahoma"/>
-          <w:b w:val="0"/>
-          <w:i/>
-          <w:noProof/>
-          <w:color w:val="000000"/>
-          <w:sz w:val="20"/>
-          <w:szCs w:val="20"/>
-        </w:rPr>
-        <w:t>TODO 2D CON DOPPLER COLOR Y DE PODER EN TIEMPO REAL UTILIZANDO TRANSDUCTOR CONVEXO MULTIFRECUENCIAL, MUESTRA:</w:t>
-      </w:r>
-    </w:p>
-    <w:p>
-      <w:pPr>
-        <w:rPr>
-          <w:rFonts w:ascii="Tahoma" w:hAnsi="Tahoma" w:cs="Tahoma"/>
-          <w:i/>
-          <w:color w:val="000000"/>
-          <w:sz w:val="20"/>
-          <w:szCs w:val="20"/>
-        </w:rPr>
-      </w:pPr>
     </w:p>
     <w:p>
       <w:pPr>
@@ -2622,7 +2528,6 @@
           <w:sz w:val="18"/>
           <w:szCs w:val="18"/>
         </w:rPr>
-        <w:lastRenderedPageBreak/>
         <w:t>No se evidencian alteraciones.</w:t>
       </w:r>
       <w:r>
@@ -2687,6 +2592,7 @@
           <w:szCs w:val="18"/>
           <w:u w:val="single"/>
         </w:rPr>
+        <w:lastRenderedPageBreak/>
         <w:t>PLACENTA</w:t>
       </w:r>
       <w:r>
